--- a/Report 25-02-2025/Report 25-02-2025.docx
+++ b/Report 25-02-2025/Report 25-02-2025.docx
@@ -109,6 +109,9 @@
       </w:r>
     </w:p>
     <w:p>
+      <w:pPr>
+        <w:jc w:val="both"/>
+      </w:pPr>
       <w:r>
         <w:t>Naive Bayes là một thuật toán học máy có giám sát được sử dụng cho các bài toán phân loại. Thuật toán này dựa trên Định lý Bayes, một nguyên tắc xác suất cơ bản mô tả mối quan hệ giữa các xác suất có điều kiện.</w:t>
       </w:r>
